--- a/CKGMC/一般生/ITメディア学科/1年生/69.Excel MOS.docx
+++ b/CKGMC/一般生/ITメディア学科/1年生/69.Excel MOS.docx
@@ -338,13 +338,6 @@
                 <w:rFonts w:hint="eastAsia"/>
                 <w:sz w:val="22"/>
               </w:rPr>
-              <w:t>ビジネスライセンス学科、</w:t>
-            </w:r>
-            <w:r>
-              <w:rPr>
-                <w:rFonts w:hint="eastAsia"/>
-                <w:sz w:val="22"/>
-              </w:rPr>
               <w:t>IT</w:t>
             </w:r>
             <w:r>
@@ -355,36 +348,6 @@
               <w:t>メディア学科</w:t>
             </w:r>
           </w:p>
-          <w:p>
-            <w:pPr>
-              <w:rPr>
-                <w:sz w:val="22"/>
-              </w:rPr>
-            </w:pPr>
-            <w:r>
-              <w:rPr>
-                <w:rFonts w:hint="eastAsia"/>
-                <w:sz w:val="22"/>
-              </w:rPr>
-              <w:t>メディアコミュニケーション・スポーツ</w:t>
-            </w:r>
-            <w:r>
-              <w:rPr>
-                <w:rFonts w:hint="eastAsia"/>
-                <w:sz w:val="22"/>
-              </w:rPr>
-              <w:t>テクノロジ</w:t>
-            </w:r>
-            <w:bookmarkStart w:id="0" w:name="_GoBack"/>
-            <w:bookmarkEnd w:id="0"/>
-            <w:r>
-              <w:rPr>
-                <w:rFonts w:hint="eastAsia"/>
-                <w:sz w:val="22"/>
-              </w:rPr>
-              <w:t>学科</w:t>
-            </w:r>
-          </w:p>
         </w:tc>
       </w:tr>
     </w:tbl>
@@ -432,16 +395,12 @@
     <w:p>
       <w:pPr>
         <w:rPr>
-          <w:sz w:val="22"/>
-        </w:rPr>
-      </w:pPr>
-    </w:p>
-    <w:p>
-      <w:pPr>
-        <w:rPr>
-          <w:sz w:val="22"/>
-        </w:rPr>
-      </w:pPr>
+          <w:rFonts w:hint="eastAsia"/>
+          <w:sz w:val="22"/>
+        </w:rPr>
+      </w:pPr>
+      <w:bookmarkStart w:id="0" w:name="_GoBack"/>
+      <w:bookmarkEnd w:id="0"/>
     </w:p>
     <w:p>
       <w:pPr>
@@ -2914,7 +2873,7 @@
 </file>
 
 <file path=customXml/itemProps1.xml><?xml version="1.0" encoding="utf-8"?>
-<ds:datastoreItem xmlns:ds="http://schemas.openxmlformats.org/officeDocument/2006/customXml" ds:itemID="{4FEC9913-D2FA-4F78-A6A4-6282E1083070}">
+<ds:datastoreItem xmlns:ds="http://schemas.openxmlformats.org/officeDocument/2006/customXml" ds:itemID="{E8AEF984-3F93-4B5F-90F5-065990EBAD05}">
   <ds:schemaRefs>
     <ds:schemaRef ds:uri="http://schemas.openxmlformats.org/officeDocument/2006/bibliography"/>
   </ds:schemaRefs>
